--- a/REACT.docx
+++ b/REACT.docx
@@ -20375,6 +20375,1455 @@
           <w:lang w:val="en-US"/>
         </w:rPr>
       </w:pPr>
+      <w:r>
+        <w:rPr>
+          <w:lang w:val="en-US"/>
+        </w:rPr>
+        <w:t>Single curly braces {} used to input dynamic content.</w:t>
+      </w:r>
+    </w:p>
+    <w:p>
+      <w:pPr>
+        <w:shd w:val="clear" w:color="auto" w:fill="FFFFFF"/>
+        <w:rPr>
+          <w:rFonts w:ascii="Segoe UI" w:hAnsi="Segoe UI" w:cs="Segoe UI"/>
+          <w:color w:val="29303B"/>
+          <w:sz w:val="54"/>
+          <w:szCs w:val="54"/>
+        </w:rPr>
+      </w:pPr>
+      <w:r>
+        <w:rPr>
+          <w:rFonts w:ascii="Segoe UI" w:hAnsi="Segoe UI" w:cs="Segoe UI"/>
+          <w:color w:val="29303B"/>
+          <w:sz w:val="54"/>
+          <w:szCs w:val="54"/>
+        </w:rPr>
+        <w:t>Useful Resources &amp; Links</w:t>
+      </w:r>
+    </w:p>
+    <w:p>
+      <w:pPr>
+        <w:numPr>
+          <w:ilvl w:val="0"/>
+          <w:numId w:val="30"/>
+        </w:numPr>
+        <w:shd w:val="clear" w:color="auto" w:fill="FFFFFF"/>
+        <w:spacing w:before="100" w:beforeAutospacing="1" w:after="150" w:line="240" w:lineRule="auto"/>
+        <w:ind w:left="0"/>
+        <w:rPr>
+          <w:rFonts w:ascii="Segoe UI" w:hAnsi="Segoe UI" w:cs="Segoe UI"/>
+          <w:color w:val="29303B"/>
+          <w:sz w:val="23"/>
+          <w:szCs w:val="23"/>
+        </w:rPr>
+      </w:pPr>
+      <w:r>
+        <w:rPr>
+          <w:rFonts w:ascii="Segoe UI" w:hAnsi="Segoe UI" w:cs="Segoe UI"/>
+          <w:color w:val="29303B"/>
+          <w:sz w:val="23"/>
+          <w:szCs w:val="23"/>
+        </w:rPr>
+        <w:t>create-react-app: </w:t>
+      </w:r>
+      <w:hyperlink r:id="rId7" w:tgtFrame="_blank" w:history="1">
+        <w:r>
+          <w:rPr>
+            <w:rStyle w:val="Hyperlink"/>
+            <w:rFonts w:ascii="Segoe UI" w:hAnsi="Segoe UI" w:cs="Segoe UI"/>
+            <w:color w:val="007791"/>
+            <w:sz w:val="23"/>
+            <w:szCs w:val="23"/>
+          </w:rPr>
+          <w:t>https://github.com/facebookincubator/create-react-app</w:t>
+        </w:r>
+      </w:hyperlink>
+    </w:p>
+    <w:p>
+      <w:pPr>
+        <w:numPr>
+          <w:ilvl w:val="0"/>
+          <w:numId w:val="30"/>
+        </w:numPr>
+        <w:shd w:val="clear" w:color="auto" w:fill="FFFFFF"/>
+        <w:spacing w:before="100" w:beforeAutospacing="1" w:after="150" w:line="240" w:lineRule="auto"/>
+        <w:ind w:left="0"/>
+        <w:rPr>
+          <w:rFonts w:ascii="Segoe UI" w:hAnsi="Segoe UI" w:cs="Segoe UI"/>
+          <w:color w:val="29303B"/>
+          <w:sz w:val="23"/>
+          <w:szCs w:val="23"/>
+        </w:rPr>
+      </w:pPr>
+      <w:r>
+        <w:rPr>
+          <w:rFonts w:ascii="Segoe UI" w:hAnsi="Segoe UI" w:cs="Segoe UI"/>
+          <w:color w:val="29303B"/>
+          <w:sz w:val="23"/>
+          <w:szCs w:val="23"/>
+        </w:rPr>
+        <w:t>Introducing JSX: </w:t>
+      </w:r>
+      <w:hyperlink r:id="rId8" w:tgtFrame="_blank" w:history="1">
+        <w:r>
+          <w:rPr>
+            <w:rStyle w:val="Hyperlink"/>
+            <w:rFonts w:ascii="Segoe UI" w:hAnsi="Segoe UI" w:cs="Segoe UI"/>
+            <w:color w:val="007791"/>
+            <w:sz w:val="23"/>
+            <w:szCs w:val="23"/>
+          </w:rPr>
+          <w:t>https://reactjs.org/docs/introducing-jsx.html</w:t>
+        </w:r>
+      </w:hyperlink>
+    </w:p>
+    <w:p>
+      <w:pPr>
+        <w:numPr>
+          <w:ilvl w:val="0"/>
+          <w:numId w:val="30"/>
+        </w:numPr>
+        <w:shd w:val="clear" w:color="auto" w:fill="FFFFFF"/>
+        <w:spacing w:before="100" w:beforeAutospacing="1" w:after="150" w:line="240" w:lineRule="auto"/>
+        <w:ind w:left="0"/>
+        <w:rPr>
+          <w:rFonts w:ascii="Segoe UI" w:hAnsi="Segoe UI" w:cs="Segoe UI"/>
+          <w:color w:val="29303B"/>
+          <w:sz w:val="23"/>
+          <w:szCs w:val="23"/>
+        </w:rPr>
+      </w:pPr>
+      <w:r>
+        <w:rPr>
+          <w:rFonts w:ascii="Segoe UI" w:hAnsi="Segoe UI" w:cs="Segoe UI"/>
+          <w:color w:val="29303B"/>
+          <w:sz w:val="23"/>
+          <w:szCs w:val="23"/>
+        </w:rPr>
+        <w:t>Rendering Elements: </w:t>
+      </w:r>
+      <w:hyperlink r:id="rId9" w:tgtFrame="_blank" w:history="1">
+        <w:r>
+          <w:rPr>
+            <w:rStyle w:val="Hyperlink"/>
+            <w:rFonts w:ascii="Segoe UI" w:hAnsi="Segoe UI" w:cs="Segoe UI"/>
+            <w:color w:val="007791"/>
+            <w:sz w:val="23"/>
+            <w:szCs w:val="23"/>
+          </w:rPr>
+          <w:t>https://reactjs.org/docs/rendering-elements.html</w:t>
+        </w:r>
+      </w:hyperlink>
+    </w:p>
+    <w:p>
+      <w:pPr>
+        <w:numPr>
+          <w:ilvl w:val="0"/>
+          <w:numId w:val="30"/>
+        </w:numPr>
+        <w:shd w:val="clear" w:color="auto" w:fill="FFFFFF"/>
+        <w:spacing w:before="100" w:beforeAutospacing="1" w:after="150" w:line="240" w:lineRule="auto"/>
+        <w:ind w:left="0"/>
+        <w:rPr>
+          <w:rFonts w:ascii="Segoe UI" w:hAnsi="Segoe UI" w:cs="Segoe UI"/>
+          <w:color w:val="29303B"/>
+          <w:sz w:val="23"/>
+          <w:szCs w:val="23"/>
+        </w:rPr>
+      </w:pPr>
+      <w:r>
+        <w:rPr>
+          <w:rFonts w:ascii="Segoe UI" w:hAnsi="Segoe UI" w:cs="Segoe UI"/>
+          <w:color w:val="29303B"/>
+          <w:sz w:val="23"/>
+          <w:szCs w:val="23"/>
+        </w:rPr>
+        <w:t>Components &amp; Props: </w:t>
+      </w:r>
+      <w:hyperlink r:id="rId10" w:tgtFrame="_blank" w:history="1">
+        <w:r>
+          <w:rPr>
+            <w:rStyle w:val="Hyperlink"/>
+            <w:rFonts w:ascii="Segoe UI" w:hAnsi="Segoe UI" w:cs="Segoe UI"/>
+            <w:color w:val="007791"/>
+            <w:sz w:val="23"/>
+            <w:szCs w:val="23"/>
+          </w:rPr>
+          <w:t>https://reactjs.org/docs/components-and-props.html</w:t>
+        </w:r>
+      </w:hyperlink>
+    </w:p>
+    <w:p>
+      <w:pPr>
+        <w:numPr>
+          <w:ilvl w:val="0"/>
+          <w:numId w:val="30"/>
+        </w:numPr>
+        <w:shd w:val="clear" w:color="auto" w:fill="FFFFFF"/>
+        <w:spacing w:before="100" w:beforeAutospacing="1" w:after="150" w:line="240" w:lineRule="auto"/>
+        <w:ind w:left="0"/>
+        <w:rPr>
+          <w:rFonts w:ascii="Segoe UI" w:hAnsi="Segoe UI" w:cs="Segoe UI"/>
+          <w:color w:val="29303B"/>
+          <w:sz w:val="23"/>
+          <w:szCs w:val="23"/>
+        </w:rPr>
+      </w:pPr>
+      <w:r>
+        <w:rPr>
+          <w:rFonts w:ascii="Segoe UI" w:hAnsi="Segoe UI" w:cs="Segoe UI"/>
+          <w:color w:val="29303B"/>
+          <w:sz w:val="23"/>
+          <w:szCs w:val="23"/>
+        </w:rPr>
+        <w:t>Listenable Events: </w:t>
+      </w:r>
+      <w:hyperlink r:id="rId11" w:tgtFrame="_blank" w:history="1">
+        <w:r>
+          <w:rPr>
+            <w:rStyle w:val="Hyperlink"/>
+            <w:rFonts w:ascii="Segoe UI" w:hAnsi="Segoe UI" w:cs="Segoe UI"/>
+            <w:color w:val="007791"/>
+            <w:sz w:val="23"/>
+            <w:szCs w:val="23"/>
+          </w:rPr>
+          <w:t>https://reactjs.org/docs/events.html</w:t>
+        </w:r>
+      </w:hyperlink>
+    </w:p>
+    <w:p>
+      <w:pPr>
+        <w:rPr>
+          <w:lang w:val="en-US"/>
+        </w:rPr>
+      </w:pPr>
+    </w:p>
+    <w:p>
+      <w:pPr>
+        <w:rPr>
+          <w:lang w:val="en-US"/>
+        </w:rPr>
+      </w:pPr>
+    </w:p>
+    <w:p>
+      <w:pPr>
+        <w:rPr>
+          <w:lang w:val="en-US"/>
+        </w:rPr>
+      </w:pPr>
+      <w:proofErr w:type="spellStart"/>
+      <w:r>
+        <w:rPr>
+          <w:lang w:val="en-US"/>
+        </w:rPr>
+        <w:lastRenderedPageBreak/>
+        <w:t>Javascript</w:t>
+      </w:r>
+      <w:proofErr w:type="spellEnd"/>
+      <w:r>
+        <w:rPr>
+          <w:lang w:val="en-US"/>
+        </w:rPr>
+        <w:t xml:space="preserve"> expressions can be used inside </w:t>
+      </w:r>
+      <w:proofErr w:type="spellStart"/>
+      <w:r>
+        <w:rPr>
+          <w:lang w:val="en-US"/>
+        </w:rPr>
+        <w:t>jsx</w:t>
+      </w:r>
+      <w:proofErr w:type="spellEnd"/>
+      <w:r>
+        <w:rPr>
+          <w:lang w:val="en-US"/>
+        </w:rPr>
+        <w:t xml:space="preserve"> using single curly braces </w:t>
+      </w:r>
+      <w:proofErr w:type="gramStart"/>
+      <w:r>
+        <w:rPr>
+          <w:lang w:val="en-US"/>
+        </w:rPr>
+        <w:t>{ expressions</w:t>
+      </w:r>
+      <w:proofErr w:type="gramEnd"/>
+      <w:r>
+        <w:rPr>
+          <w:lang w:val="en-US"/>
+        </w:rPr>
+        <w:t xml:space="preserve"> }.</w:t>
+      </w:r>
+    </w:p>
+    <w:p>
+      <w:pPr>
+        <w:rPr>
+          <w:lang w:val="en-US"/>
+        </w:rPr>
+      </w:pPr>
+      <w:proofErr w:type="spellStart"/>
+      <w:r>
+        <w:rPr>
+          <w:lang w:val="en-US"/>
+        </w:rPr>
+        <w:t>Jsx</w:t>
+      </w:r>
+      <w:proofErr w:type="spellEnd"/>
+      <w:r>
+        <w:rPr>
+          <w:lang w:val="en-US"/>
+        </w:rPr>
+        <w:t xml:space="preserve"> code start with the return statement in the </w:t>
+      </w:r>
+      <w:proofErr w:type="gramStart"/>
+      <w:r>
+        <w:rPr>
+          <w:lang w:val="en-US"/>
+        </w:rPr>
+        <w:t>‘render(</w:t>
+      </w:r>
+      <w:proofErr w:type="gramEnd"/>
+      <w:r>
+        <w:rPr>
+          <w:lang w:val="en-US"/>
+        </w:rPr>
+        <w:t xml:space="preserve">)’ method in the component. </w:t>
+      </w:r>
+      <w:r>
+        <w:rPr>
+          <w:lang w:val="en-US"/>
+        </w:rPr>
+        <w:t xml:space="preserve">Inside </w:t>
+      </w:r>
+      <w:proofErr w:type="spellStart"/>
+      <w:r>
+        <w:rPr>
+          <w:lang w:val="en-US"/>
+        </w:rPr>
+        <w:t>jsx</w:t>
+      </w:r>
+      <w:proofErr w:type="spellEnd"/>
+      <w:r>
+        <w:rPr>
+          <w:lang w:val="en-US"/>
+        </w:rPr>
+        <w:t>, if condition cannot be used. Instead, ternary operator can be used.</w:t>
+      </w:r>
+    </w:p>
+    <w:p>
+      <w:pPr>
+        <w:rPr>
+          <w:lang w:val="en-US"/>
+        </w:rPr>
+      </w:pPr>
+      <w:r>
+        <w:rPr>
+          <w:lang w:val="en-US"/>
+        </w:rPr>
+        <w:t>App.js</w:t>
+      </w:r>
+    </w:p>
+    <w:p>
+      <w:pPr>
+        <w:rPr>
+          <w:lang w:val="en-US"/>
+        </w:rPr>
+      </w:pPr>
+      <w:r>
+        <w:rPr>
+          <w:lang w:val="en-US"/>
+        </w:rPr>
+        <w:t xml:space="preserve">// </w:t>
+      </w:r>
+      <w:proofErr w:type="gramStart"/>
+      <w:r>
+        <w:rPr>
+          <w:lang w:val="en-US"/>
+        </w:rPr>
+        <w:t>Using</w:t>
+      </w:r>
+      <w:proofErr w:type="gramEnd"/>
+      <w:r>
+        <w:rPr>
+          <w:lang w:val="en-US"/>
+        </w:rPr>
+        <w:t xml:space="preserve"> map function to return array elements in </w:t>
+      </w:r>
+      <w:proofErr w:type="spellStart"/>
+      <w:r>
+        <w:rPr>
+          <w:lang w:val="en-US"/>
+        </w:rPr>
+        <w:t>jsx</w:t>
+      </w:r>
+      <w:proofErr w:type="spellEnd"/>
+    </w:p>
+    <w:p>
+      <w:pPr>
+        <w:rPr>
+          <w:lang w:val="en-US"/>
+        </w:rPr>
+      </w:pPr>
+      <w:proofErr w:type="gramStart"/>
+      <w:r>
+        <w:rPr>
+          <w:lang w:val="en-US"/>
+        </w:rPr>
+        <w:t>render(</w:t>
+      </w:r>
+      <w:proofErr w:type="gramEnd"/>
+      <w:r>
+        <w:rPr>
+          <w:lang w:val="en-US"/>
+        </w:rPr>
+        <w:t>) {</w:t>
+      </w:r>
+    </w:p>
+    <w:p>
+      <w:pPr>
+        <w:rPr>
+          <w:lang w:val="en-US"/>
+        </w:rPr>
+      </w:pPr>
+      <w:r>
+        <w:rPr>
+          <w:lang w:val="en-US"/>
+        </w:rPr>
+        <w:t xml:space="preserve">    </w:t>
+      </w:r>
+      <w:proofErr w:type="gramStart"/>
+      <w:r>
+        <w:rPr>
+          <w:lang w:val="en-US"/>
+        </w:rPr>
+        <w:t>let</w:t>
+      </w:r>
+      <w:proofErr w:type="gramEnd"/>
+      <w:r>
+        <w:rPr>
+          <w:lang w:val="en-US"/>
+        </w:rPr>
+        <w:t xml:space="preserve"> p = null</w:t>
+      </w:r>
+    </w:p>
+    <w:p>
+      <w:pPr>
+        <w:rPr>
+          <w:lang w:val="en-US"/>
+        </w:rPr>
+      </w:pPr>
+      <w:r>
+        <w:rPr>
+          <w:lang w:val="en-US"/>
+        </w:rPr>
+        <w:t xml:space="preserve">    </w:t>
+      </w:r>
+      <w:proofErr w:type="gramStart"/>
+      <w:r>
+        <w:rPr>
+          <w:lang w:val="en-US"/>
+        </w:rPr>
+        <w:t>if(</w:t>
+      </w:r>
+      <w:proofErr w:type="spellStart"/>
+      <w:proofErr w:type="gramEnd"/>
+      <w:r>
+        <w:rPr>
+          <w:lang w:val="en-US"/>
+        </w:rPr>
+        <w:t>this.state.personOnoff</w:t>
+      </w:r>
+      <w:proofErr w:type="spellEnd"/>
+      <w:r>
+        <w:rPr>
+          <w:lang w:val="en-US"/>
+        </w:rPr>
+        <w:t>) {</w:t>
+      </w:r>
+    </w:p>
+    <w:p>
+      <w:pPr>
+        <w:rPr>
+          <w:lang w:val="en-US"/>
+        </w:rPr>
+      </w:pPr>
+      <w:r>
+        <w:rPr>
+          <w:lang w:val="en-US"/>
+        </w:rPr>
+        <w:t xml:space="preserve">      p = (</w:t>
+      </w:r>
+    </w:p>
+    <w:p>
+      <w:pPr>
+        <w:rPr>
+          <w:lang w:val="en-US"/>
+        </w:rPr>
+      </w:pPr>
+      <w:r>
+        <w:rPr>
+          <w:lang w:val="en-US"/>
+        </w:rPr>
+        <w:t xml:space="preserve">        &lt;</w:t>
+      </w:r>
+      <w:proofErr w:type="gramStart"/>
+      <w:r>
+        <w:rPr>
+          <w:lang w:val="en-US"/>
+        </w:rPr>
+        <w:t>div</w:t>
+      </w:r>
+      <w:proofErr w:type="gramEnd"/>
+      <w:r>
+        <w:rPr>
+          <w:lang w:val="en-US"/>
+        </w:rPr>
+        <w:t>&gt;</w:t>
+      </w:r>
+    </w:p>
+    <w:p>
+      <w:pPr>
+        <w:rPr>
+          <w:lang w:val="en-US"/>
+        </w:rPr>
+      </w:pPr>
+      <w:r>
+        <w:rPr>
+          <w:lang w:val="en-US"/>
+        </w:rPr>
+        <w:t xml:space="preserve">        {</w:t>
+      </w:r>
+    </w:p>
+    <w:p>
+      <w:pPr>
+        <w:rPr>
+          <w:lang w:val="en-US"/>
+        </w:rPr>
+      </w:pPr>
+      <w:r>
+        <w:rPr>
+          <w:lang w:val="en-US"/>
+        </w:rPr>
+        <w:t xml:space="preserve">          </w:t>
+      </w:r>
+      <w:proofErr w:type="spellStart"/>
+      <w:proofErr w:type="gramStart"/>
+      <w:r>
+        <w:rPr>
+          <w:lang w:val="en-US"/>
+        </w:rPr>
+        <w:t>this.state.persons.map</w:t>
+      </w:r>
+      <w:proofErr w:type="spellEnd"/>
+      <w:r>
+        <w:rPr>
+          <w:lang w:val="en-US"/>
+        </w:rPr>
+        <w:t>(</w:t>
+      </w:r>
+      <w:proofErr w:type="gramEnd"/>
+      <w:r>
+        <w:rPr>
+          <w:lang w:val="en-US"/>
+        </w:rPr>
+        <w:t>person =&gt; {</w:t>
+      </w:r>
+    </w:p>
+    <w:p>
+      <w:pPr>
+        <w:rPr>
+          <w:lang w:val="en-US"/>
+        </w:rPr>
+      </w:pPr>
+      <w:r>
+        <w:rPr>
+          <w:lang w:val="en-US"/>
+        </w:rPr>
+        <w:t xml:space="preserve">            </w:t>
+      </w:r>
+      <w:proofErr w:type="gramStart"/>
+      <w:r>
+        <w:rPr>
+          <w:lang w:val="en-US"/>
+        </w:rPr>
+        <w:t>return</w:t>
+      </w:r>
+      <w:proofErr w:type="gramEnd"/>
+      <w:r>
+        <w:rPr>
+          <w:lang w:val="en-US"/>
+        </w:rPr>
+        <w:t xml:space="preserve"> (</w:t>
+      </w:r>
+    </w:p>
+    <w:p>
+      <w:pPr>
+        <w:rPr>
+          <w:lang w:val="en-US"/>
+        </w:rPr>
+      </w:pPr>
+      <w:r>
+        <w:rPr>
+          <w:lang w:val="en-US"/>
+        </w:rPr>
+        <w:t xml:space="preserve">              &lt;Person name</w:t>
+      </w:r>
+      <w:proofErr w:type="gramStart"/>
+      <w:r>
+        <w:rPr>
+          <w:lang w:val="en-US"/>
+        </w:rPr>
+        <w:t>={</w:t>
+      </w:r>
+      <w:proofErr w:type="gramEnd"/>
+      <w:r>
+        <w:rPr>
+          <w:lang w:val="en-US"/>
+        </w:rPr>
+        <w:t>person.name}</w:t>
+      </w:r>
+    </w:p>
+    <w:p>
+      <w:pPr>
+        <w:rPr>
+          <w:lang w:val="en-US"/>
+        </w:rPr>
+      </w:pPr>
+      <w:r>
+        <w:rPr>
+          <w:lang w:val="en-US"/>
+        </w:rPr>
+        <w:t xml:space="preserve">              </w:t>
+      </w:r>
+      <w:proofErr w:type="gramStart"/>
+      <w:r>
+        <w:rPr>
+          <w:lang w:val="en-US"/>
+        </w:rPr>
+        <w:t>age</w:t>
+      </w:r>
+      <w:proofErr w:type="gramEnd"/>
+      <w:r>
+        <w:rPr>
+          <w:lang w:val="en-US"/>
+        </w:rPr>
+        <w:t>={</w:t>
+      </w:r>
+      <w:proofErr w:type="spellStart"/>
+      <w:r>
+        <w:rPr>
+          <w:lang w:val="en-US"/>
+        </w:rPr>
+        <w:t>person.age</w:t>
+      </w:r>
+      <w:proofErr w:type="spellEnd"/>
+      <w:r>
+        <w:rPr>
+          <w:lang w:val="en-US"/>
+        </w:rPr>
+        <w:t>} /&gt;</w:t>
+      </w:r>
+    </w:p>
+    <w:p>
+      <w:pPr>
+        <w:rPr>
+          <w:lang w:val="en-US"/>
+        </w:rPr>
+      </w:pPr>
+      <w:r>
+        <w:rPr>
+          <w:lang w:val="en-US"/>
+        </w:rPr>
+        <w:t xml:space="preserve">            )</w:t>
+      </w:r>
+    </w:p>
+    <w:p>
+      <w:pPr>
+        <w:rPr>
+          <w:lang w:val="en-US"/>
+        </w:rPr>
+      </w:pPr>
+      <w:r>
+        <w:rPr>
+          <w:lang w:val="en-US"/>
+        </w:rPr>
+        <w:t xml:space="preserve">          })</w:t>
+      </w:r>
+    </w:p>
+    <w:p>
+      <w:pPr>
+        <w:rPr>
+          <w:lang w:val="en-US"/>
+        </w:rPr>
+      </w:pPr>
+      <w:r>
+        <w:rPr>
+          <w:lang w:val="en-US"/>
+        </w:rPr>
+        <w:t>---</w:t>
+      </w:r>
+    </w:p>
+    <w:p>
+      <w:pPr>
+        <w:rPr>
+          <w:lang w:val="en-US"/>
+        </w:rPr>
+      </w:pPr>
+      <w:r>
+        <w:rPr>
+          <w:lang w:val="en-US"/>
+        </w:rPr>
+        <w:t>App.js</w:t>
+      </w:r>
+    </w:p>
+    <w:p>
+      <w:pPr>
+        <w:rPr>
+          <w:lang w:val="en-US"/>
+        </w:rPr>
+      </w:pPr>
+      <w:r>
+        <w:rPr>
+          <w:lang w:val="en-US"/>
+        </w:rPr>
+        <w:t>//removing an element</w:t>
+      </w:r>
+      <w:r>
+        <w:rPr>
+          <w:lang w:val="en-US"/>
+        </w:rPr>
+        <w:t xml:space="preserve"> from array by click on the text</w:t>
+      </w:r>
+    </w:p>
+    <w:p>
+      <w:pPr>
+        <w:rPr>
+          <w:lang w:val="en-US"/>
+        </w:rPr>
+      </w:pPr>
+      <w:r>
+        <w:rPr>
+          <w:lang w:val="en-US"/>
+        </w:rPr>
+        <w:t xml:space="preserve">  </w:t>
+      </w:r>
+      <w:proofErr w:type="spellStart"/>
+      <w:proofErr w:type="gramStart"/>
+      <w:r>
+        <w:rPr>
+          <w:lang w:val="en-US"/>
+        </w:rPr>
+        <w:t>removeHandler</w:t>
+      </w:r>
+      <w:proofErr w:type="spellEnd"/>
+      <w:proofErr w:type="gramEnd"/>
+      <w:r>
+        <w:rPr>
+          <w:lang w:val="en-US"/>
+        </w:rPr>
+        <w:t xml:space="preserve"> = (</w:t>
+      </w:r>
+      <w:proofErr w:type="spellStart"/>
+      <w:r>
+        <w:rPr>
+          <w:lang w:val="en-US"/>
+        </w:rPr>
+        <w:t>personIndex</w:t>
+      </w:r>
+      <w:proofErr w:type="spellEnd"/>
+      <w:r>
+        <w:rPr>
+          <w:lang w:val="en-US"/>
+        </w:rPr>
+        <w:t>) =&gt; {</w:t>
+      </w:r>
+    </w:p>
+    <w:p>
+      <w:pPr>
+        <w:rPr>
+          <w:lang w:val="en-US"/>
+        </w:rPr>
+      </w:pPr>
+      <w:r>
+        <w:rPr>
+          <w:lang w:val="en-US"/>
+        </w:rPr>
+        <w:t xml:space="preserve">    </w:t>
+      </w:r>
+      <w:proofErr w:type="spellStart"/>
+      <w:proofErr w:type="gramStart"/>
+      <w:r>
+        <w:rPr>
+          <w:lang w:val="en-US"/>
+        </w:rPr>
+        <w:t>const</w:t>
+      </w:r>
+      <w:proofErr w:type="spellEnd"/>
+      <w:proofErr w:type="gramEnd"/>
+      <w:r>
+        <w:rPr>
+          <w:lang w:val="en-US"/>
+        </w:rPr>
+        <w:t xml:space="preserve"> list = </w:t>
+      </w:r>
+      <w:proofErr w:type="spellStart"/>
+      <w:r>
+        <w:rPr>
+          <w:lang w:val="en-US"/>
+        </w:rPr>
+        <w:t>this.state.persons</w:t>
+      </w:r>
+      <w:proofErr w:type="spellEnd"/>
+    </w:p>
+    <w:p>
+      <w:pPr>
+        <w:rPr>
+          <w:lang w:val="en-US"/>
+        </w:rPr>
+      </w:pPr>
+      <w:r>
+        <w:rPr>
+          <w:lang w:val="en-US"/>
+        </w:rPr>
+        <w:t xml:space="preserve">    </w:t>
+      </w:r>
+      <w:proofErr w:type="spellStart"/>
+      <w:proofErr w:type="gramStart"/>
+      <w:r>
+        <w:rPr>
+          <w:lang w:val="en-US"/>
+        </w:rPr>
+        <w:t>list.splice</w:t>
+      </w:r>
+      <w:proofErr w:type="spellEnd"/>
+      <w:r>
+        <w:rPr>
+          <w:lang w:val="en-US"/>
+        </w:rPr>
+        <w:t>(</w:t>
+      </w:r>
+      <w:proofErr w:type="gramEnd"/>
+      <w:r>
+        <w:rPr>
+          <w:lang w:val="en-US"/>
+        </w:rPr>
+        <w:t>personIndex,1)</w:t>
+      </w:r>
+    </w:p>
+    <w:p>
+      <w:pPr>
+        <w:rPr>
+          <w:lang w:val="en-US"/>
+        </w:rPr>
+      </w:pPr>
+      <w:r>
+        <w:rPr>
+          <w:lang w:val="en-US"/>
+        </w:rPr>
+        <w:t xml:space="preserve">    </w:t>
+      </w:r>
+      <w:proofErr w:type="spellStart"/>
+      <w:proofErr w:type="gramStart"/>
+      <w:r>
+        <w:rPr>
+          <w:lang w:val="en-US"/>
+        </w:rPr>
+        <w:t>this.setState</w:t>
+      </w:r>
+      <w:proofErr w:type="spellEnd"/>
+      <w:r>
+        <w:rPr>
+          <w:lang w:val="en-US"/>
+        </w:rPr>
+        <w:t>(</w:t>
+      </w:r>
+      <w:proofErr w:type="gramEnd"/>
+      <w:r>
+        <w:rPr>
+          <w:lang w:val="en-US"/>
+        </w:rPr>
+        <w:t>{</w:t>
+      </w:r>
+      <w:proofErr w:type="spellStart"/>
+      <w:r>
+        <w:rPr>
+          <w:lang w:val="en-US"/>
+        </w:rPr>
+        <w:t>persons:list</w:t>
+      </w:r>
+      <w:proofErr w:type="spellEnd"/>
+      <w:r>
+        <w:rPr>
+          <w:lang w:val="en-US"/>
+        </w:rPr>
+        <w:t>})</w:t>
+      </w:r>
+    </w:p>
+    <w:p>
+      <w:pPr>
+        <w:rPr>
+          <w:lang w:val="en-US"/>
+        </w:rPr>
+      </w:pPr>
+      <w:r>
+        <w:rPr>
+          <w:lang w:val="en-US"/>
+        </w:rPr>
+        <w:t xml:space="preserve">  }</w:t>
+      </w:r>
+    </w:p>
+    <w:p>
+      <w:pPr>
+        <w:rPr>
+          <w:lang w:val="en-US"/>
+        </w:rPr>
+      </w:pPr>
+    </w:p>
+    <w:p>
+      <w:pPr>
+        <w:rPr>
+          <w:lang w:val="en-US"/>
+        </w:rPr>
+      </w:pPr>
+      <w:r>
+        <w:rPr>
+          <w:lang w:val="en-US"/>
+        </w:rPr>
+        <w:t xml:space="preserve">  </w:t>
+      </w:r>
+      <w:proofErr w:type="gramStart"/>
+      <w:r>
+        <w:rPr>
+          <w:lang w:val="en-US"/>
+        </w:rPr>
+        <w:t>render(</w:t>
+      </w:r>
+      <w:proofErr w:type="gramEnd"/>
+      <w:r>
+        <w:rPr>
+          <w:lang w:val="en-US"/>
+        </w:rPr>
+        <w:t>) {</w:t>
+      </w:r>
+    </w:p>
+    <w:p>
+      <w:pPr>
+        <w:rPr>
+          <w:lang w:val="en-US"/>
+        </w:rPr>
+      </w:pPr>
+      <w:r>
+        <w:rPr>
+          <w:lang w:val="en-US"/>
+        </w:rPr>
+        <w:t xml:space="preserve">    </w:t>
+      </w:r>
+      <w:proofErr w:type="gramStart"/>
+      <w:r>
+        <w:rPr>
+          <w:lang w:val="en-US"/>
+        </w:rPr>
+        <w:t>let</w:t>
+      </w:r>
+      <w:proofErr w:type="gramEnd"/>
+      <w:r>
+        <w:rPr>
+          <w:lang w:val="en-US"/>
+        </w:rPr>
+        <w:t xml:space="preserve"> p = null</w:t>
+      </w:r>
+    </w:p>
+    <w:p>
+      <w:pPr>
+        <w:rPr>
+          <w:lang w:val="en-US"/>
+        </w:rPr>
+      </w:pPr>
+      <w:r>
+        <w:rPr>
+          <w:lang w:val="en-US"/>
+        </w:rPr>
+        <w:t xml:space="preserve">    </w:t>
+      </w:r>
+      <w:proofErr w:type="gramStart"/>
+      <w:r>
+        <w:rPr>
+          <w:lang w:val="en-US"/>
+        </w:rPr>
+        <w:t>if(</w:t>
+      </w:r>
+      <w:proofErr w:type="spellStart"/>
+      <w:proofErr w:type="gramEnd"/>
+      <w:r>
+        <w:rPr>
+          <w:lang w:val="en-US"/>
+        </w:rPr>
+        <w:t>this.state.personOnoff</w:t>
+      </w:r>
+      <w:proofErr w:type="spellEnd"/>
+      <w:r>
+        <w:rPr>
+          <w:lang w:val="en-US"/>
+        </w:rPr>
+        <w:t>) {</w:t>
+      </w:r>
+    </w:p>
+    <w:p>
+      <w:pPr>
+        <w:rPr>
+          <w:lang w:val="en-US"/>
+        </w:rPr>
+      </w:pPr>
+      <w:r>
+        <w:rPr>
+          <w:lang w:val="en-US"/>
+        </w:rPr>
+        <w:t xml:space="preserve">      p = (</w:t>
+      </w:r>
+    </w:p>
+    <w:p>
+      <w:pPr>
+        <w:rPr>
+          <w:lang w:val="en-US"/>
+        </w:rPr>
+      </w:pPr>
+      <w:r>
+        <w:rPr>
+          <w:lang w:val="en-US"/>
+        </w:rPr>
+        <w:t xml:space="preserve">        &lt;</w:t>
+      </w:r>
+      <w:proofErr w:type="gramStart"/>
+      <w:r>
+        <w:rPr>
+          <w:lang w:val="en-US"/>
+        </w:rPr>
+        <w:t>div</w:t>
+      </w:r>
+      <w:proofErr w:type="gramEnd"/>
+      <w:r>
+        <w:rPr>
+          <w:lang w:val="en-US"/>
+        </w:rPr>
+        <w:t>&gt;</w:t>
+      </w:r>
+    </w:p>
+    <w:p>
+      <w:pPr>
+        <w:rPr>
+          <w:lang w:val="en-US"/>
+        </w:rPr>
+      </w:pPr>
+      <w:r>
+        <w:rPr>
+          <w:lang w:val="en-US"/>
+        </w:rPr>
+        <w:lastRenderedPageBreak/>
+        <w:t xml:space="preserve">        {</w:t>
+      </w:r>
+    </w:p>
+    <w:p>
+      <w:pPr>
+        <w:rPr>
+          <w:lang w:val="en-US"/>
+        </w:rPr>
+      </w:pPr>
+      <w:r>
+        <w:rPr>
+          <w:lang w:val="en-US"/>
+        </w:rPr>
+        <w:t xml:space="preserve">          </w:t>
+      </w:r>
+      <w:proofErr w:type="spellStart"/>
+      <w:proofErr w:type="gramStart"/>
+      <w:r>
+        <w:rPr>
+          <w:lang w:val="en-US"/>
+        </w:rPr>
+        <w:t>this.state.persons.map</w:t>
+      </w:r>
+      <w:proofErr w:type="spellEnd"/>
+      <w:r>
+        <w:rPr>
+          <w:lang w:val="en-US"/>
+        </w:rPr>
+        <w:t>(</w:t>
+      </w:r>
+      <w:proofErr w:type="gramEnd"/>
+      <w:r>
+        <w:rPr>
+          <w:lang w:val="en-US"/>
+        </w:rPr>
+        <w:t>(</w:t>
+      </w:r>
+      <w:proofErr w:type="spellStart"/>
+      <w:r>
+        <w:rPr>
+          <w:lang w:val="en-US"/>
+        </w:rPr>
+        <w:t>person,index</w:t>
+      </w:r>
+      <w:proofErr w:type="spellEnd"/>
+      <w:r>
+        <w:rPr>
+          <w:lang w:val="en-US"/>
+        </w:rPr>
+        <w:t>) =&gt; {</w:t>
+      </w:r>
+    </w:p>
+    <w:p>
+      <w:pPr>
+        <w:rPr>
+          <w:lang w:val="en-US"/>
+        </w:rPr>
+      </w:pPr>
+      <w:r>
+        <w:rPr>
+          <w:lang w:val="en-US"/>
+        </w:rPr>
+        <w:t xml:space="preserve">            </w:t>
+      </w:r>
+      <w:proofErr w:type="gramStart"/>
+      <w:r>
+        <w:rPr>
+          <w:lang w:val="en-US"/>
+        </w:rPr>
+        <w:t>return</w:t>
+      </w:r>
+      <w:proofErr w:type="gramEnd"/>
+      <w:r>
+        <w:rPr>
+          <w:lang w:val="en-US"/>
+        </w:rPr>
+        <w:t xml:space="preserve"> (</w:t>
+      </w:r>
+    </w:p>
+    <w:p>
+      <w:pPr>
+        <w:rPr>
+          <w:lang w:val="en-US"/>
+        </w:rPr>
+      </w:pPr>
+      <w:r>
+        <w:rPr>
+          <w:lang w:val="en-US"/>
+        </w:rPr>
+        <w:t xml:space="preserve">              &lt;Person click</w:t>
+      </w:r>
+      <w:proofErr w:type="gramStart"/>
+      <w:r>
+        <w:rPr>
+          <w:lang w:val="en-US"/>
+        </w:rPr>
+        <w:t>={</w:t>
+      </w:r>
+      <w:proofErr w:type="gramEnd"/>
+      <w:r>
+        <w:rPr>
+          <w:lang w:val="en-US"/>
+        </w:rPr>
+        <w:t xml:space="preserve">() =&gt; </w:t>
+      </w:r>
+      <w:proofErr w:type="spellStart"/>
+      <w:r>
+        <w:rPr>
+          <w:lang w:val="en-US"/>
+        </w:rPr>
+        <w:t>this.removeHandler</w:t>
+      </w:r>
+      <w:proofErr w:type="spellEnd"/>
+      <w:r>
+        <w:rPr>
+          <w:lang w:val="en-US"/>
+        </w:rPr>
+        <w:t>(index)} name={person.name}</w:t>
+      </w:r>
+    </w:p>
+    <w:p>
+      <w:pPr>
+        <w:rPr>
+          <w:lang w:val="en-US"/>
+        </w:rPr>
+      </w:pPr>
+      <w:r>
+        <w:rPr>
+          <w:lang w:val="en-US"/>
+        </w:rPr>
+        <w:t xml:space="preserve">              </w:t>
+      </w:r>
+      <w:proofErr w:type="gramStart"/>
+      <w:r>
+        <w:rPr>
+          <w:lang w:val="en-US"/>
+        </w:rPr>
+        <w:t>age</w:t>
+      </w:r>
+      <w:proofErr w:type="gramEnd"/>
+      <w:r>
+        <w:rPr>
+          <w:lang w:val="en-US"/>
+        </w:rPr>
+        <w:t>={</w:t>
+      </w:r>
+      <w:proofErr w:type="spellStart"/>
+      <w:r>
+        <w:rPr>
+          <w:lang w:val="en-US"/>
+        </w:rPr>
+        <w:t>person.age</w:t>
+      </w:r>
+      <w:proofErr w:type="spellEnd"/>
+      <w:r>
+        <w:rPr>
+          <w:lang w:val="en-US"/>
+        </w:rPr>
+        <w:t>} /&gt;</w:t>
+      </w:r>
+    </w:p>
+    <w:p>
+      <w:pPr>
+        <w:rPr>
+          <w:lang w:val="en-US"/>
+        </w:rPr>
+      </w:pPr>
+      <w:r>
+        <w:rPr>
+          <w:lang w:val="en-US"/>
+        </w:rPr>
+        <w:t xml:space="preserve">            )</w:t>
+      </w:r>
+    </w:p>
+    <w:p>
+      <w:pPr>
+        <w:rPr>
+          <w:lang w:val="en-US"/>
+        </w:rPr>
+      </w:pPr>
+      <w:r>
+        <w:rPr>
+          <w:lang w:val="en-US"/>
+        </w:rPr>
+        <w:t xml:space="preserve">          })</w:t>
+      </w:r>
+    </w:p>
+    <w:p>
+      <w:pPr>
+        <w:rPr>
+          <w:lang w:val="en-US"/>
+        </w:rPr>
+      </w:pPr>
+      <w:r>
+        <w:rPr>
+          <w:lang w:val="en-US"/>
+        </w:rPr>
+        <w:t>---</w:t>
+      </w:r>
+    </w:p>
+    <w:p>
+      <w:pPr>
+        <w:rPr>
+          <w:lang w:val="en-US"/>
+        </w:rPr>
+      </w:pPr>
+      <w:proofErr w:type="spellStart"/>
+      <w:proofErr w:type="gramStart"/>
+      <w:r>
+        <w:rPr>
+          <w:lang w:val="en-US"/>
+        </w:rPr>
+        <w:t>newArray</w:t>
+      </w:r>
+      <w:proofErr w:type="spellEnd"/>
+      <w:proofErr w:type="gramEnd"/>
+      <w:r>
+        <w:rPr>
+          <w:lang w:val="en-US"/>
+        </w:rPr>
+        <w:t xml:space="preserve"> =  </w:t>
+      </w:r>
+      <w:proofErr w:type="spellStart"/>
+      <w:r>
+        <w:rPr>
+          <w:lang w:val="en-US"/>
+        </w:rPr>
+        <w:t>Array.slice</w:t>
+      </w:r>
+      <w:proofErr w:type="spellEnd"/>
+      <w:r>
+        <w:rPr>
+          <w:lang w:val="en-US"/>
+        </w:rPr>
+        <w:t>() – without arguments simply copies the array and returns a new array.</w:t>
+      </w:r>
+    </w:p>
+    <w:p>
+      <w:pPr>
+        <w:rPr>
+          <w:lang w:val="en-US"/>
+        </w:rPr>
+      </w:pPr>
+      <w:proofErr w:type="spellStart"/>
+      <w:proofErr w:type="gramStart"/>
+      <w:r>
+        <w:rPr>
+          <w:lang w:val="en-US"/>
+        </w:rPr>
+        <w:t>newArray</w:t>
+      </w:r>
+      <w:proofErr w:type="spellEnd"/>
+      <w:proofErr w:type="gramEnd"/>
+      <w:r>
+        <w:rPr>
+          <w:lang w:val="en-US"/>
+        </w:rPr>
+        <w:t xml:space="preserve"> = […</w:t>
+      </w:r>
+      <w:proofErr w:type="spellStart"/>
+      <w:r>
+        <w:rPr>
+          <w:lang w:val="en-US"/>
+        </w:rPr>
+        <w:t>oldArray</w:t>
+      </w:r>
+      <w:proofErr w:type="spellEnd"/>
+      <w:r>
+        <w:rPr>
+          <w:lang w:val="en-US"/>
+        </w:rPr>
+        <w:t>] – also can be used to copy an array (using spread operator)</w:t>
+      </w:r>
+    </w:p>
+    <w:p>
+      <w:pPr>
+        <w:rPr>
+          <w:lang w:val="en-US"/>
+        </w:rPr>
+      </w:pPr>
+      <w:proofErr w:type="gramStart"/>
+      <w:r>
+        <w:rPr>
+          <w:lang w:val="en-US"/>
+        </w:rPr>
+        <w:t>using</w:t>
+      </w:r>
+      <w:proofErr w:type="gramEnd"/>
+      <w:r>
+        <w:rPr>
+          <w:lang w:val="en-US"/>
+        </w:rPr>
+        <w:t xml:space="preserve"> a ‘key’ as a property inside the component is sometimes advisable</w:t>
+      </w:r>
+    </w:p>
+    <w:p>
+      <w:pPr>
+        <w:shd w:val="clear" w:color="auto" w:fill="FFFFFF"/>
+        <w:rPr>
+          <w:rFonts w:ascii="Segoe UI" w:hAnsi="Segoe UI" w:cs="Segoe UI"/>
+          <w:color w:val="29303B"/>
+          <w:sz w:val="54"/>
+          <w:szCs w:val="54"/>
+        </w:rPr>
+      </w:pPr>
+      <w:r>
+        <w:rPr>
+          <w:rFonts w:ascii="Segoe UI" w:hAnsi="Segoe UI" w:cs="Segoe UI"/>
+          <w:color w:val="29303B"/>
+          <w:sz w:val="54"/>
+          <w:szCs w:val="54"/>
+        </w:rPr>
+        <w:t>Useful Resources &amp; Links</w:t>
+      </w:r>
+    </w:p>
+    <w:p>
+      <w:pPr>
+        <w:numPr>
+          <w:ilvl w:val="0"/>
+          <w:numId w:val="31"/>
+        </w:numPr>
+        <w:shd w:val="clear" w:color="auto" w:fill="FFFFFF"/>
+        <w:spacing w:before="100" w:beforeAutospacing="1" w:after="150" w:line="240" w:lineRule="auto"/>
+        <w:ind w:left="0"/>
+        <w:rPr>
+          <w:rFonts w:ascii="Segoe UI" w:hAnsi="Segoe UI" w:cs="Segoe UI"/>
+          <w:color w:val="29303B"/>
+          <w:sz w:val="23"/>
+          <w:szCs w:val="23"/>
+        </w:rPr>
+      </w:pPr>
+      <w:r>
+        <w:rPr>
+          <w:rFonts w:ascii="Segoe UI" w:hAnsi="Segoe UI" w:cs="Segoe UI"/>
+          <w:color w:val="29303B"/>
+          <w:sz w:val="23"/>
+          <w:szCs w:val="23"/>
+        </w:rPr>
+        <w:t>Conditional Rendering: </w:t>
+      </w:r>
+      <w:hyperlink r:id="rId12" w:tgtFrame="_blank" w:history="1">
+        <w:r>
+          <w:rPr>
+            <w:rStyle w:val="Hyperlink"/>
+            <w:rFonts w:ascii="Segoe UI" w:hAnsi="Segoe UI" w:cs="Segoe UI"/>
+            <w:color w:val="007791"/>
+            <w:sz w:val="23"/>
+            <w:szCs w:val="23"/>
+          </w:rPr>
+          <w:t>https://reactjs.org/docs/conditional-rendering.html</w:t>
+        </w:r>
+      </w:hyperlink>
+    </w:p>
+    <w:p>
+      <w:pPr>
+        <w:numPr>
+          <w:ilvl w:val="0"/>
+          <w:numId w:val="31"/>
+        </w:numPr>
+        <w:shd w:val="clear" w:color="auto" w:fill="FFFFFF"/>
+        <w:spacing w:before="100" w:beforeAutospacing="1" w:after="150" w:line="240" w:lineRule="auto"/>
+        <w:ind w:left="0"/>
+        <w:rPr>
+          <w:rFonts w:ascii="Segoe UI" w:hAnsi="Segoe UI" w:cs="Segoe UI"/>
+          <w:color w:val="29303B"/>
+          <w:sz w:val="23"/>
+          <w:szCs w:val="23"/>
+        </w:rPr>
+      </w:pPr>
+      <w:r>
+        <w:rPr>
+          <w:rFonts w:ascii="Segoe UI" w:hAnsi="Segoe UI" w:cs="Segoe UI"/>
+          <w:color w:val="29303B"/>
+          <w:sz w:val="23"/>
+          <w:szCs w:val="23"/>
+        </w:rPr>
+        <w:t>Lists &amp; Keys: </w:t>
+      </w:r>
+      <w:hyperlink r:id="rId13" w:tgtFrame="_blank" w:history="1">
+        <w:r>
+          <w:rPr>
+            <w:rStyle w:val="Hyperlink"/>
+            <w:rFonts w:ascii="Segoe UI" w:hAnsi="Segoe UI" w:cs="Segoe UI"/>
+            <w:color w:val="007791"/>
+            <w:sz w:val="23"/>
+            <w:szCs w:val="23"/>
+          </w:rPr>
+          <w:t>https://reactjs.org/docs/lists-and-keys.html</w:t>
+        </w:r>
+      </w:hyperlink>
+    </w:p>
+    <w:p>
+      <w:pPr>
+        <w:rPr>
+          <w:lang w:val="en-US"/>
+        </w:rPr>
+      </w:pPr>
+    </w:p>
+    <w:p>
+      <w:pPr>
+        <w:rPr>
+          <w:lang w:val="en-US"/>
+        </w:rPr>
+      </w:pPr>
       <w:bookmarkStart w:id="0" w:name="_GoBack"/>
       <w:bookmarkEnd w:id="0"/>
     </w:p>
@@ -20801,6 +22250,155 @@
     </w:lvl>
   </w:abstractNum>
   <w:abstractNum w:abstractNumId="3" w15:restartNumberingAfterBreak="0">
+    <w:nsid w:val="10C22890"/>
+    <w:multiLevelType w:val="multilevel"/>
+    <w:tmpl w:val="C28ACFEA"/>
+    <w:lvl w:ilvl="0">
+      <w:start w:val="1"/>
+      <w:numFmt w:val="bullet"/>
+      <w:lvlText w:val=""/>
+      <w:lvlJc w:val="left"/>
+      <w:pPr>
+        <w:tabs>
+          <w:tab w:val="num" w:pos="720"/>
+        </w:tabs>
+        <w:ind w:left="720" w:hanging="360"/>
+      </w:pPr>
+      <w:rPr>
+        <w:rFonts w:ascii="Symbol" w:hAnsi="Symbol" w:hint="default"/>
+        <w:sz w:val="20"/>
+      </w:rPr>
+    </w:lvl>
+    <w:lvl w:ilvl="1" w:tentative="1">
+      <w:start w:val="1"/>
+      <w:numFmt w:val="bullet"/>
+      <w:lvlText w:val=""/>
+      <w:lvlJc w:val="left"/>
+      <w:pPr>
+        <w:tabs>
+          <w:tab w:val="num" w:pos="1440"/>
+        </w:tabs>
+        <w:ind w:left="1440" w:hanging="360"/>
+      </w:pPr>
+      <w:rPr>
+        <w:rFonts w:ascii="Symbol" w:hAnsi="Symbol" w:hint="default"/>
+        <w:sz w:val="20"/>
+      </w:rPr>
+    </w:lvl>
+    <w:lvl w:ilvl="2" w:tentative="1">
+      <w:start w:val="1"/>
+      <w:numFmt w:val="bullet"/>
+      <w:lvlText w:val=""/>
+      <w:lvlJc w:val="left"/>
+      <w:pPr>
+        <w:tabs>
+          <w:tab w:val="num" w:pos="2160"/>
+        </w:tabs>
+        <w:ind w:left="2160" w:hanging="360"/>
+      </w:pPr>
+      <w:rPr>
+        <w:rFonts w:ascii="Symbol" w:hAnsi="Symbol" w:hint="default"/>
+        <w:sz w:val="20"/>
+      </w:rPr>
+    </w:lvl>
+    <w:lvl w:ilvl="3" w:tentative="1">
+      <w:start w:val="1"/>
+      <w:numFmt w:val="bullet"/>
+      <w:lvlText w:val=""/>
+      <w:lvlJc w:val="left"/>
+      <w:pPr>
+        <w:tabs>
+          <w:tab w:val="num" w:pos="2880"/>
+        </w:tabs>
+        <w:ind w:left="2880" w:hanging="360"/>
+      </w:pPr>
+      <w:rPr>
+        <w:rFonts w:ascii="Symbol" w:hAnsi="Symbol" w:hint="default"/>
+        <w:sz w:val="20"/>
+      </w:rPr>
+    </w:lvl>
+    <w:lvl w:ilvl="4" w:tentative="1">
+      <w:start w:val="1"/>
+      <w:numFmt w:val="bullet"/>
+      <w:lvlText w:val=""/>
+      <w:lvlJc w:val="left"/>
+      <w:pPr>
+        <w:tabs>
+          <w:tab w:val="num" w:pos="3600"/>
+        </w:tabs>
+        <w:ind w:left="3600" w:hanging="360"/>
+      </w:pPr>
+      <w:rPr>
+        <w:rFonts w:ascii="Symbol" w:hAnsi="Symbol" w:hint="default"/>
+        <w:sz w:val="20"/>
+      </w:rPr>
+    </w:lvl>
+    <w:lvl w:ilvl="5" w:tentative="1">
+      <w:start w:val="1"/>
+      <w:numFmt w:val="bullet"/>
+      <w:lvlText w:val=""/>
+      <w:lvlJc w:val="left"/>
+      <w:pPr>
+        <w:tabs>
+          <w:tab w:val="num" w:pos="4320"/>
+        </w:tabs>
+        <w:ind w:left="4320" w:hanging="360"/>
+      </w:pPr>
+      <w:rPr>
+        <w:rFonts w:ascii="Symbol" w:hAnsi="Symbol" w:hint="default"/>
+        <w:sz w:val="20"/>
+      </w:rPr>
+    </w:lvl>
+    <w:lvl w:ilvl="6" w:tentative="1">
+      <w:start w:val="1"/>
+      <w:numFmt w:val="bullet"/>
+      <w:lvlText w:val=""/>
+      <w:lvlJc w:val="left"/>
+      <w:pPr>
+        <w:tabs>
+          <w:tab w:val="num" w:pos="5040"/>
+        </w:tabs>
+        <w:ind w:left="5040" w:hanging="360"/>
+      </w:pPr>
+      <w:rPr>
+        <w:rFonts w:ascii="Symbol" w:hAnsi="Symbol" w:hint="default"/>
+        <w:sz w:val="20"/>
+      </w:rPr>
+    </w:lvl>
+    <w:lvl w:ilvl="7" w:tentative="1">
+      <w:start w:val="1"/>
+      <w:numFmt w:val="bullet"/>
+      <w:lvlText w:val=""/>
+      <w:lvlJc w:val="left"/>
+      <w:pPr>
+        <w:tabs>
+          <w:tab w:val="num" w:pos="5760"/>
+        </w:tabs>
+        <w:ind w:left="5760" w:hanging="360"/>
+      </w:pPr>
+      <w:rPr>
+        <w:rFonts w:ascii="Symbol" w:hAnsi="Symbol" w:hint="default"/>
+        <w:sz w:val="20"/>
+      </w:rPr>
+    </w:lvl>
+    <w:lvl w:ilvl="8" w:tentative="1">
+      <w:start w:val="1"/>
+      <w:numFmt w:val="bullet"/>
+      <w:lvlText w:val=""/>
+      <w:lvlJc w:val="left"/>
+      <w:pPr>
+        <w:tabs>
+          <w:tab w:val="num" w:pos="6480"/>
+        </w:tabs>
+        <w:ind w:left="6480" w:hanging="360"/>
+      </w:pPr>
+      <w:rPr>
+        <w:rFonts w:ascii="Symbol" w:hAnsi="Symbol" w:hint="default"/>
+        <w:sz w:val="20"/>
+      </w:rPr>
+    </w:lvl>
+  </w:abstractNum>
+  <w:abstractNum w:abstractNumId="4" w15:restartNumberingAfterBreak="0">
     <w:nsid w:val="147D3675"/>
     <w:multiLevelType w:val="multilevel"/>
     <w:tmpl w:val="B322C49C"/>
@@ -20913,7 +22511,7 @@
       </w:pPr>
     </w:lvl>
   </w:abstractNum>
-  <w:abstractNum w:abstractNumId="4" w15:restartNumberingAfterBreak="0">
+  <w:abstractNum w:abstractNumId="5" w15:restartNumberingAfterBreak="0">
     <w:nsid w:val="15D2451D"/>
     <w:multiLevelType w:val="multilevel"/>
     <w:tmpl w:val="499694B6"/>
@@ -21026,7 +22624,156 @@
       </w:pPr>
     </w:lvl>
   </w:abstractNum>
-  <w:abstractNum w:abstractNumId="5" w15:restartNumberingAfterBreak="0">
+  <w:abstractNum w:abstractNumId="6" w15:restartNumberingAfterBreak="0">
+    <w:nsid w:val="1BBB7F51"/>
+    <w:multiLevelType w:val="multilevel"/>
+    <w:tmpl w:val="2C645B42"/>
+    <w:lvl w:ilvl="0">
+      <w:start w:val="1"/>
+      <w:numFmt w:val="bullet"/>
+      <w:lvlText w:val=""/>
+      <w:lvlJc w:val="left"/>
+      <w:pPr>
+        <w:tabs>
+          <w:tab w:val="num" w:pos="720"/>
+        </w:tabs>
+        <w:ind w:left="720" w:hanging="360"/>
+      </w:pPr>
+      <w:rPr>
+        <w:rFonts w:ascii="Symbol" w:hAnsi="Symbol" w:hint="default"/>
+        <w:sz w:val="20"/>
+      </w:rPr>
+    </w:lvl>
+    <w:lvl w:ilvl="1" w:tentative="1">
+      <w:start w:val="1"/>
+      <w:numFmt w:val="bullet"/>
+      <w:lvlText w:val=""/>
+      <w:lvlJc w:val="left"/>
+      <w:pPr>
+        <w:tabs>
+          <w:tab w:val="num" w:pos="1440"/>
+        </w:tabs>
+        <w:ind w:left="1440" w:hanging="360"/>
+      </w:pPr>
+      <w:rPr>
+        <w:rFonts w:ascii="Symbol" w:hAnsi="Symbol" w:hint="default"/>
+        <w:sz w:val="20"/>
+      </w:rPr>
+    </w:lvl>
+    <w:lvl w:ilvl="2" w:tentative="1">
+      <w:start w:val="1"/>
+      <w:numFmt w:val="bullet"/>
+      <w:lvlText w:val=""/>
+      <w:lvlJc w:val="left"/>
+      <w:pPr>
+        <w:tabs>
+          <w:tab w:val="num" w:pos="2160"/>
+        </w:tabs>
+        <w:ind w:left="2160" w:hanging="360"/>
+      </w:pPr>
+      <w:rPr>
+        <w:rFonts w:ascii="Symbol" w:hAnsi="Symbol" w:hint="default"/>
+        <w:sz w:val="20"/>
+      </w:rPr>
+    </w:lvl>
+    <w:lvl w:ilvl="3" w:tentative="1">
+      <w:start w:val="1"/>
+      <w:numFmt w:val="bullet"/>
+      <w:lvlText w:val=""/>
+      <w:lvlJc w:val="left"/>
+      <w:pPr>
+        <w:tabs>
+          <w:tab w:val="num" w:pos="2880"/>
+        </w:tabs>
+        <w:ind w:left="2880" w:hanging="360"/>
+      </w:pPr>
+      <w:rPr>
+        <w:rFonts w:ascii="Symbol" w:hAnsi="Symbol" w:hint="default"/>
+        <w:sz w:val="20"/>
+      </w:rPr>
+    </w:lvl>
+    <w:lvl w:ilvl="4" w:tentative="1">
+      <w:start w:val="1"/>
+      <w:numFmt w:val="bullet"/>
+      <w:lvlText w:val=""/>
+      <w:lvlJc w:val="left"/>
+      <w:pPr>
+        <w:tabs>
+          <w:tab w:val="num" w:pos="3600"/>
+        </w:tabs>
+        <w:ind w:left="3600" w:hanging="360"/>
+      </w:pPr>
+      <w:rPr>
+        <w:rFonts w:ascii="Symbol" w:hAnsi="Symbol" w:hint="default"/>
+        <w:sz w:val="20"/>
+      </w:rPr>
+    </w:lvl>
+    <w:lvl w:ilvl="5" w:tentative="1">
+      <w:start w:val="1"/>
+      <w:numFmt w:val="bullet"/>
+      <w:lvlText w:val=""/>
+      <w:lvlJc w:val="left"/>
+      <w:pPr>
+        <w:tabs>
+          <w:tab w:val="num" w:pos="4320"/>
+        </w:tabs>
+        <w:ind w:left="4320" w:hanging="360"/>
+      </w:pPr>
+      <w:rPr>
+        <w:rFonts w:ascii="Symbol" w:hAnsi="Symbol" w:hint="default"/>
+        <w:sz w:val="20"/>
+      </w:rPr>
+    </w:lvl>
+    <w:lvl w:ilvl="6" w:tentative="1">
+      <w:start w:val="1"/>
+      <w:numFmt w:val="bullet"/>
+      <w:lvlText w:val=""/>
+      <w:lvlJc w:val="left"/>
+      <w:pPr>
+        <w:tabs>
+          <w:tab w:val="num" w:pos="5040"/>
+        </w:tabs>
+        <w:ind w:left="5040" w:hanging="360"/>
+      </w:pPr>
+      <w:rPr>
+        <w:rFonts w:ascii="Symbol" w:hAnsi="Symbol" w:hint="default"/>
+        <w:sz w:val="20"/>
+      </w:rPr>
+    </w:lvl>
+    <w:lvl w:ilvl="7" w:tentative="1">
+      <w:start w:val="1"/>
+      <w:numFmt w:val="bullet"/>
+      <w:lvlText w:val=""/>
+      <w:lvlJc w:val="left"/>
+      <w:pPr>
+        <w:tabs>
+          <w:tab w:val="num" w:pos="5760"/>
+        </w:tabs>
+        <w:ind w:left="5760" w:hanging="360"/>
+      </w:pPr>
+      <w:rPr>
+        <w:rFonts w:ascii="Symbol" w:hAnsi="Symbol" w:hint="default"/>
+        <w:sz w:val="20"/>
+      </w:rPr>
+    </w:lvl>
+    <w:lvl w:ilvl="8" w:tentative="1">
+      <w:start w:val="1"/>
+      <w:numFmt w:val="bullet"/>
+      <w:lvlText w:val=""/>
+      <w:lvlJc w:val="left"/>
+      <w:pPr>
+        <w:tabs>
+          <w:tab w:val="num" w:pos="6480"/>
+        </w:tabs>
+        <w:ind w:left="6480" w:hanging="360"/>
+      </w:pPr>
+      <w:rPr>
+        <w:rFonts w:ascii="Symbol" w:hAnsi="Symbol" w:hint="default"/>
+        <w:sz w:val="20"/>
+      </w:rPr>
+    </w:lvl>
+  </w:abstractNum>
+  <w:abstractNum w:abstractNumId="7" w15:restartNumberingAfterBreak="0">
     <w:nsid w:val="232A45FF"/>
     <w:multiLevelType w:val="multilevel"/>
     <w:tmpl w:val="16DA273C"/>
@@ -21139,7 +22886,7 @@
       </w:pPr>
     </w:lvl>
   </w:abstractNum>
-  <w:abstractNum w:abstractNumId="6" w15:restartNumberingAfterBreak="0">
+  <w:abstractNum w:abstractNumId="8" w15:restartNumberingAfterBreak="0">
     <w:nsid w:val="2A32050E"/>
     <w:multiLevelType w:val="multilevel"/>
     <w:tmpl w:val="4D5AFFA4"/>
@@ -21252,7 +22999,7 @@
       </w:pPr>
     </w:lvl>
   </w:abstractNum>
-  <w:abstractNum w:abstractNumId="7" w15:restartNumberingAfterBreak="0">
+  <w:abstractNum w:abstractNumId="9" w15:restartNumberingAfterBreak="0">
     <w:nsid w:val="2B581B2B"/>
     <w:multiLevelType w:val="multilevel"/>
     <w:tmpl w:val="EDF80BCA"/>
@@ -21365,7 +23112,7 @@
       </w:pPr>
     </w:lvl>
   </w:abstractNum>
-  <w:abstractNum w:abstractNumId="8" w15:restartNumberingAfterBreak="0">
+  <w:abstractNum w:abstractNumId="10" w15:restartNumberingAfterBreak="0">
     <w:nsid w:val="3887456A"/>
     <w:multiLevelType w:val="multilevel"/>
     <w:tmpl w:val="49B4DE20"/>
@@ -21478,7 +23225,7 @@
       </w:pPr>
     </w:lvl>
   </w:abstractNum>
-  <w:abstractNum w:abstractNumId="9" w15:restartNumberingAfterBreak="0">
+  <w:abstractNum w:abstractNumId="11" w15:restartNumberingAfterBreak="0">
     <w:nsid w:val="39873E30"/>
     <w:multiLevelType w:val="multilevel"/>
     <w:tmpl w:val="0B5C0B42"/>
@@ -21591,7 +23338,7 @@
       </w:pPr>
     </w:lvl>
   </w:abstractNum>
-  <w:abstractNum w:abstractNumId="10" w15:restartNumberingAfterBreak="0">
+  <w:abstractNum w:abstractNumId="12" w15:restartNumberingAfterBreak="0">
     <w:nsid w:val="3C3E4A01"/>
     <w:multiLevelType w:val="multilevel"/>
     <w:tmpl w:val="BC50F988"/>
@@ -21704,7 +23451,7 @@
       </w:pPr>
     </w:lvl>
   </w:abstractNum>
-  <w:abstractNum w:abstractNumId="11" w15:restartNumberingAfterBreak="0">
+  <w:abstractNum w:abstractNumId="13" w15:restartNumberingAfterBreak="0">
     <w:nsid w:val="416E4C18"/>
     <w:multiLevelType w:val="multilevel"/>
     <w:tmpl w:val="D6EC9D14"/>
@@ -21817,7 +23564,7 @@
       </w:pPr>
     </w:lvl>
   </w:abstractNum>
-  <w:abstractNum w:abstractNumId="12" w15:restartNumberingAfterBreak="0">
+  <w:abstractNum w:abstractNumId="14" w15:restartNumberingAfterBreak="0">
     <w:nsid w:val="41AB7FD6"/>
     <w:multiLevelType w:val="multilevel"/>
     <w:tmpl w:val="0D1402F4"/>
@@ -21930,7 +23677,7 @@
       </w:pPr>
     </w:lvl>
   </w:abstractNum>
-  <w:abstractNum w:abstractNumId="13" w15:restartNumberingAfterBreak="0">
+  <w:abstractNum w:abstractNumId="15" w15:restartNumberingAfterBreak="0">
     <w:nsid w:val="41F76498"/>
     <w:multiLevelType w:val="multilevel"/>
     <w:tmpl w:val="C4406FDE"/>
@@ -22043,7 +23790,7 @@
       </w:pPr>
     </w:lvl>
   </w:abstractNum>
-  <w:abstractNum w:abstractNumId="14" w15:restartNumberingAfterBreak="0">
+  <w:abstractNum w:abstractNumId="16" w15:restartNumberingAfterBreak="0">
     <w:nsid w:val="4A2F388E"/>
     <w:multiLevelType w:val="multilevel"/>
     <w:tmpl w:val="CC8C90D2"/>
@@ -22156,7 +23903,7 @@
       </w:pPr>
     </w:lvl>
   </w:abstractNum>
-  <w:abstractNum w:abstractNumId="15" w15:restartNumberingAfterBreak="0">
+  <w:abstractNum w:abstractNumId="17" w15:restartNumberingAfterBreak="0">
     <w:nsid w:val="4BF7143E"/>
     <w:multiLevelType w:val="multilevel"/>
     <w:tmpl w:val="A5F4082C"/>
@@ -22269,7 +24016,7 @@
       </w:pPr>
     </w:lvl>
   </w:abstractNum>
-  <w:abstractNum w:abstractNumId="16" w15:restartNumberingAfterBreak="0">
+  <w:abstractNum w:abstractNumId="18" w15:restartNumberingAfterBreak="0">
     <w:nsid w:val="4E0567E0"/>
     <w:multiLevelType w:val="multilevel"/>
     <w:tmpl w:val="919A3472"/>
@@ -22382,7 +24129,7 @@
       </w:pPr>
     </w:lvl>
   </w:abstractNum>
-  <w:abstractNum w:abstractNumId="17" w15:restartNumberingAfterBreak="0">
+  <w:abstractNum w:abstractNumId="19" w15:restartNumberingAfterBreak="0">
     <w:nsid w:val="4FDC68D4"/>
     <w:multiLevelType w:val="multilevel"/>
     <w:tmpl w:val="D1F0A16C"/>
@@ -22495,7 +24242,7 @@
       </w:pPr>
     </w:lvl>
   </w:abstractNum>
-  <w:abstractNum w:abstractNumId="18" w15:restartNumberingAfterBreak="0">
+  <w:abstractNum w:abstractNumId="20" w15:restartNumberingAfterBreak="0">
     <w:nsid w:val="53825DC6"/>
     <w:multiLevelType w:val="multilevel"/>
     <w:tmpl w:val="83108F3C"/>
@@ -22608,7 +24355,7 @@
       </w:pPr>
     </w:lvl>
   </w:abstractNum>
-  <w:abstractNum w:abstractNumId="19" w15:restartNumberingAfterBreak="0">
+  <w:abstractNum w:abstractNumId="21" w15:restartNumberingAfterBreak="0">
     <w:nsid w:val="542A1DC2"/>
     <w:multiLevelType w:val="multilevel"/>
     <w:tmpl w:val="B330E4BA"/>
@@ -22721,7 +24468,7 @@
       </w:pPr>
     </w:lvl>
   </w:abstractNum>
-  <w:abstractNum w:abstractNumId="20" w15:restartNumberingAfterBreak="0">
+  <w:abstractNum w:abstractNumId="22" w15:restartNumberingAfterBreak="0">
     <w:nsid w:val="543827EF"/>
     <w:multiLevelType w:val="multilevel"/>
     <w:tmpl w:val="532E8000"/>
@@ -22834,7 +24581,7 @@
       </w:pPr>
     </w:lvl>
   </w:abstractNum>
-  <w:abstractNum w:abstractNumId="21" w15:restartNumberingAfterBreak="0">
+  <w:abstractNum w:abstractNumId="23" w15:restartNumberingAfterBreak="0">
     <w:nsid w:val="6187566C"/>
     <w:multiLevelType w:val="multilevel"/>
     <w:tmpl w:val="4B22D3A8"/>
@@ -22947,7 +24694,7 @@
       </w:pPr>
     </w:lvl>
   </w:abstractNum>
-  <w:abstractNum w:abstractNumId="22" w15:restartNumberingAfterBreak="0">
+  <w:abstractNum w:abstractNumId="24" w15:restartNumberingAfterBreak="0">
     <w:nsid w:val="63AF6A3A"/>
     <w:multiLevelType w:val="multilevel"/>
     <w:tmpl w:val="EEE20B32"/>
@@ -23060,7 +24807,7 @@
       </w:pPr>
     </w:lvl>
   </w:abstractNum>
-  <w:abstractNum w:abstractNumId="23" w15:restartNumberingAfterBreak="0">
+  <w:abstractNum w:abstractNumId="25" w15:restartNumberingAfterBreak="0">
     <w:nsid w:val="65D453D1"/>
     <w:multiLevelType w:val="multilevel"/>
     <w:tmpl w:val="824ACBD8"/>
@@ -23173,7 +24920,7 @@
       </w:pPr>
     </w:lvl>
   </w:abstractNum>
-  <w:abstractNum w:abstractNumId="24" w15:restartNumberingAfterBreak="0">
+  <w:abstractNum w:abstractNumId="26" w15:restartNumberingAfterBreak="0">
     <w:nsid w:val="731D749C"/>
     <w:multiLevelType w:val="multilevel"/>
     <w:tmpl w:val="86503DF8"/>
@@ -23286,7 +25033,7 @@
       </w:pPr>
     </w:lvl>
   </w:abstractNum>
-  <w:abstractNum w:abstractNumId="25" w15:restartNumberingAfterBreak="0">
+  <w:abstractNum w:abstractNumId="27" w15:restartNumberingAfterBreak="0">
     <w:nsid w:val="74053734"/>
     <w:multiLevelType w:val="multilevel"/>
     <w:tmpl w:val="F89641A8"/>
@@ -23399,7 +25146,7 @@
       </w:pPr>
     </w:lvl>
   </w:abstractNum>
-  <w:abstractNum w:abstractNumId="26" w15:restartNumberingAfterBreak="0">
+  <w:abstractNum w:abstractNumId="28" w15:restartNumberingAfterBreak="0">
     <w:nsid w:val="7C2D13B4"/>
     <w:multiLevelType w:val="multilevel"/>
     <w:tmpl w:val="497464C6"/>
@@ -23512,7 +25259,7 @@
       </w:pPr>
     </w:lvl>
   </w:abstractNum>
-  <w:abstractNum w:abstractNumId="27" w15:restartNumberingAfterBreak="0">
+  <w:abstractNum w:abstractNumId="29" w15:restartNumberingAfterBreak="0">
     <w:nsid w:val="7C842DA1"/>
     <w:multiLevelType w:val="multilevel"/>
     <w:tmpl w:val="639E01F0"/>
@@ -23625,7 +25372,7 @@
       </w:pPr>
     </w:lvl>
   </w:abstractNum>
-  <w:abstractNum w:abstractNumId="28" w15:restartNumberingAfterBreak="0">
+  <w:abstractNum w:abstractNumId="30" w15:restartNumberingAfterBreak="0">
     <w:nsid w:val="7E915D4C"/>
     <w:multiLevelType w:val="multilevel"/>
     <w:tmpl w:val="E63E9C92"/>
@@ -23739,91 +25486,97 @@
     </w:lvl>
   </w:abstractNum>
   <w:num w:numId="1">
-    <w:abstractNumId w:val="9"/>
+    <w:abstractNumId w:val="11"/>
   </w:num>
   <w:num w:numId="2">
-    <w:abstractNumId w:val="4"/>
+    <w:abstractNumId w:val="5"/>
   </w:num>
   <w:num w:numId="3">
-    <w:abstractNumId w:val="19"/>
+    <w:abstractNumId w:val="21"/>
   </w:num>
   <w:num w:numId="4">
-    <w:abstractNumId w:val="25"/>
+    <w:abstractNumId w:val="27"/>
   </w:num>
   <w:num w:numId="5">
     <w:abstractNumId w:val="0"/>
   </w:num>
   <w:num w:numId="6">
-    <w:abstractNumId w:val="6"/>
+    <w:abstractNumId w:val="8"/>
   </w:num>
   <w:num w:numId="7">
-    <w:abstractNumId w:val="20"/>
+    <w:abstractNumId w:val="22"/>
   </w:num>
   <w:num w:numId="8">
-    <w:abstractNumId w:val="22"/>
+    <w:abstractNumId w:val="24"/>
   </w:num>
   <w:num w:numId="9">
-    <w:abstractNumId w:val="21"/>
+    <w:abstractNumId w:val="23"/>
   </w:num>
   <w:num w:numId="10">
-    <w:abstractNumId w:val="16"/>
+    <w:abstractNumId w:val="18"/>
   </w:num>
   <w:num w:numId="11">
-    <w:abstractNumId w:val="12"/>
+    <w:abstractNumId w:val="14"/>
   </w:num>
   <w:num w:numId="12">
-    <w:abstractNumId w:val="17"/>
+    <w:abstractNumId w:val="19"/>
   </w:num>
   <w:num w:numId="13">
     <w:abstractNumId w:val="2"/>
   </w:num>
   <w:num w:numId="14">
-    <w:abstractNumId w:val="5"/>
+    <w:abstractNumId w:val="7"/>
   </w:num>
   <w:num w:numId="15">
+    <w:abstractNumId w:val="15"/>
+  </w:num>
+  <w:num w:numId="16">
+    <w:abstractNumId w:val="20"/>
+  </w:num>
+  <w:num w:numId="17">
     <w:abstractNumId w:val="13"/>
   </w:num>
-  <w:num w:numId="16">
-    <w:abstractNumId w:val="18"/>
-  </w:num>
-  <w:num w:numId="17">
-    <w:abstractNumId w:val="11"/>
-  </w:num>
   <w:num w:numId="18">
-    <w:abstractNumId w:val="14"/>
+    <w:abstractNumId w:val="16"/>
   </w:num>
   <w:num w:numId="19">
-    <w:abstractNumId w:val="24"/>
+    <w:abstractNumId w:val="26"/>
   </w:num>
   <w:num w:numId="20">
-    <w:abstractNumId w:val="15"/>
+    <w:abstractNumId w:val="17"/>
   </w:num>
   <w:num w:numId="21">
-    <w:abstractNumId w:val="3"/>
+    <w:abstractNumId w:val="4"/>
   </w:num>
   <w:num w:numId="22">
-    <w:abstractNumId w:val="26"/>
+    <w:abstractNumId w:val="28"/>
   </w:num>
   <w:num w:numId="23">
     <w:abstractNumId w:val="1"/>
   </w:num>
   <w:num w:numId="24">
-    <w:abstractNumId w:val="7"/>
+    <w:abstractNumId w:val="9"/>
   </w:num>
   <w:num w:numId="25">
-    <w:abstractNumId w:val="27"/>
+    <w:abstractNumId w:val="29"/>
   </w:num>
   <w:num w:numId="26">
-    <w:abstractNumId w:val="28"/>
+    <w:abstractNumId w:val="30"/>
   </w:num>
   <w:num w:numId="27">
-    <w:abstractNumId w:val="23"/>
+    <w:abstractNumId w:val="25"/>
   </w:num>
   <w:num w:numId="28">
-    <w:abstractNumId w:val="8"/>
+    <w:abstractNumId w:val="10"/>
   </w:num>
   <w:num w:numId="29">
-    <w:abstractNumId w:val="10"/>
+    <w:abstractNumId w:val="12"/>
+  </w:num>
+  <w:num w:numId="30">
+    <w:abstractNumId w:val="3"/>
+  </w:num>
+  <w:num w:numId="31">
+    <w:abstractNumId w:val="6"/>
   </w:num>
 </w:numbering>
 </file>
